--- a/capstone/ADD.docx
+++ b/capstone/ADD.docx
@@ -287,21 +287,7 @@
           <w:sz w:val="22"/>
           <w:szCs w:val="22"/>
         </w:rPr>
-        <w:t>For the data acquisition part, we use</w:t>
-      </w:r>
-      <w:r>
-        <w:rPr>
-          <w:sz w:val="22"/>
-          <w:szCs w:val="22"/>
-        </w:rPr>
-        <w:t xml:space="preserve"> the following data sources:</w:t>
-      </w:r>
-      <w:r>
-        <w:rPr>
-          <w:sz w:val="22"/>
-          <w:szCs w:val="22"/>
-        </w:rPr>
-        <w:t xml:space="preserve"> Wikipedia to find out Seattle's district names and coordinates https://en.wikipedia.org/wiki/Category:Neighborhoods_in_Seattle </w:t>
+        <w:t xml:space="preserve">For the data acquisition part, we use the following data sources: Wikipedia to find out Seattle's district names and coordinates https://en.wikipedia.org/wiki/Category:Neighborhoods_in_Seattle </w:t>
       </w:r>
     </w:p>
     <w:p>
@@ -371,7 +357,7 @@
         </w:rPr>
         <w:t xml:space="preserve">For prices of flats we use data set provided by Airbnb on Kaggle portal: </w:t>
       </w:r>
-      <w:hyperlink r:id="rId10" w:history="1">
+      <w:hyperlink r:id="rId10" w:anchor="_=_" w:history="1">
         <w:r>
           <w:rPr>
             <w:rStyle w:val="Hyperlink"/>
@@ -438,11 +424,275 @@
     </w:p>
     <w:p>
       <w:pPr>
+        <w:pStyle w:val="Heading3"/>
+        <w:rPr>
+          <w:lang w:val="en-US" w:eastAsia="en-GB"/>
+        </w:rPr>
+      </w:pPr>
+      <w:r>
+        <w:rPr>
+          <w:lang w:val="en-US" w:eastAsia="en-GB"/>
+        </w:rPr>
+        <w:t>Justification</w:t>
+      </w:r>
+    </w:p>
+    <w:p>
+      <w:pPr>
+        <w:rPr>
+          <w:lang w:val="en-US" w:eastAsia="en-GB"/>
+        </w:rPr>
+      </w:pPr>
+    </w:p>
+    <w:p>
+      <w:pPr>
+        <w:rPr>
+          <w:lang w:val="en-US" w:eastAsia="en-GB"/>
+        </w:rPr>
+      </w:pPr>
+      <w:r>
+        <w:rPr>
+          <w:lang w:val="en-US" w:eastAsia="en-GB"/>
+        </w:rPr>
+        <w:t>Several other sources have been investigated, but they lacked good API or broad span over all the districts of Seattle</w:t>
+      </w:r>
+    </w:p>
+    <w:p>
+      <w:pPr>
+        <w:rPr>
+          <w:lang w:val="en-US" w:eastAsia="en-GB"/>
+        </w:rPr>
+      </w:pPr>
+    </w:p>
+    <w:p>
+      <w:pPr>
         <w:pStyle w:val="Heading2"/>
         <w:rPr>
           <w:lang w:val="en-US" w:eastAsia="en-GB"/>
         </w:rPr>
       </w:pPr>
+      <w:r>
+        <w:rPr>
+          <w:lang w:val="en-US" w:eastAsia="en-GB"/>
+        </w:rPr>
+        <w:t>Enterprise Data</w:t>
+      </w:r>
+    </w:p>
+    <w:p>
+      <w:pPr>
+        <w:pStyle w:val="Heading3"/>
+        <w:rPr>
+          <w:lang w:val="en-US" w:eastAsia="en-GB"/>
+        </w:rPr>
+      </w:pPr>
+      <w:r>
+        <w:rPr>
+          <w:lang w:val="en-US" w:eastAsia="en-GB"/>
+        </w:rPr>
+        <w:t>Technology Choice</w:t>
+      </w:r>
+    </w:p>
+    <w:p>
+      <w:pPr>
+        <w:rPr>
+          <w:lang w:val="en-US" w:eastAsia="en-GB"/>
+        </w:rPr>
+      </w:pPr>
+    </w:p>
+    <w:p>
+      <w:pPr>
+        <w:rPr>
+          <w:lang w:val="en-US" w:eastAsia="en-GB"/>
+        </w:rPr>
+      </w:pPr>
+      <w:r>
+        <w:rPr>
+          <w:lang w:val="en-US" w:eastAsia="en-GB"/>
+        </w:rPr>
+        <w:t>The data being used in the project is public. No in-house or enterprise sources were used.</w:t>
+      </w:r>
+    </w:p>
+    <w:p>
+      <w:pPr>
+        <w:rPr>
+          <w:lang w:val="en-US" w:eastAsia="en-GB"/>
+        </w:rPr>
+      </w:pPr>
+    </w:p>
+    <w:p>
+      <w:pPr>
+        <w:pStyle w:val="Heading2"/>
+        <w:rPr>
+          <w:lang w:val="en-US" w:eastAsia="en-GB"/>
+        </w:rPr>
+      </w:pPr>
+      <w:r>
+        <w:rPr>
+          <w:lang w:val="en-US" w:eastAsia="en-GB"/>
+        </w:rPr>
+        <w:t>Data Integration</w:t>
+      </w:r>
+    </w:p>
+    <w:p>
+      <w:pPr>
+        <w:pStyle w:val="Heading3"/>
+        <w:rPr>
+          <w:lang w:val="en-US" w:eastAsia="en-GB"/>
+        </w:rPr>
+      </w:pPr>
+      <w:r>
+        <w:rPr>
+          <w:lang w:val="en-US" w:eastAsia="en-GB"/>
+        </w:rPr>
+        <w:t>Technology Choice</w:t>
+      </w:r>
+    </w:p>
+    <w:p>
+      <w:pPr>
+        <w:rPr>
+          <w:lang w:val="en-US" w:eastAsia="en-GB"/>
+        </w:rPr>
+      </w:pPr>
+      <w:r>
+        <w:rPr>
+          <w:lang w:val="en-US" w:eastAsia="en-GB"/>
+        </w:rPr>
+        <w:t>IBM Object Storage is used to store the scraped data from the raw sources in CSV format. The data is persistent and not being streamed.</w:t>
+      </w:r>
+    </w:p>
+    <w:p>
+      <w:pPr>
+        <w:rPr>
+          <w:lang w:val="en-US" w:eastAsia="en-GB"/>
+        </w:rPr>
+      </w:pPr>
+    </w:p>
+    <w:p>
+      <w:pPr>
+        <w:pStyle w:val="Heading3"/>
+        <w:rPr>
+          <w:lang w:val="en-US" w:eastAsia="en-GB"/>
+        </w:rPr>
+      </w:pPr>
+      <w:r>
+        <w:rPr>
+          <w:lang w:val="en-US" w:eastAsia="en-GB"/>
+        </w:rPr>
+        <w:t>Justification</w:t>
+      </w:r>
+    </w:p>
+    <w:p>
+      <w:pPr>
+        <w:rPr>
+          <w:lang w:val="en-US" w:eastAsia="en-GB"/>
+        </w:rPr>
+      </w:pPr>
+      <w:r>
+        <w:rPr>
+          <w:lang w:val="en-US" w:eastAsia="en-GB"/>
+        </w:rPr>
+        <w:t xml:space="preserve">All computations and modeling are done using </w:t>
+      </w:r>
+      <w:proofErr w:type="spellStart"/>
+      <w:r>
+        <w:rPr>
+          <w:lang w:val="en-US" w:eastAsia="en-GB"/>
+        </w:rPr>
+        <w:t>Jupyter</w:t>
+      </w:r>
+      <w:proofErr w:type="spellEnd"/>
+      <w:r>
+        <w:rPr>
+          <w:lang w:val="en-US" w:eastAsia="en-GB"/>
+        </w:rPr>
+        <w:t xml:space="preserve"> notebooks within IBM Cloud, therefore IBM cloud is a good fit to store unstructured data, because it can be accessed from there.</w:t>
+      </w:r>
+      <w:r>
+        <w:rPr>
+          <w:lang w:val="en-US" w:eastAsia="en-GB"/>
+        </w:rPr>
+        <w:t xml:space="preserve"> </w:t>
+      </w:r>
+      <w:r>
+        <w:rPr>
+          <w:lang w:val="en-US" w:eastAsia="en-GB"/>
+        </w:rPr>
+        <w:t xml:space="preserve">Files aren’t that big, and shall they </w:t>
+      </w:r>
+      <w:proofErr w:type="gramStart"/>
+      <w:r>
+        <w:rPr>
+          <w:lang w:val="en-US" w:eastAsia="en-GB"/>
+        </w:rPr>
+        <w:t>grow in size</w:t>
+      </w:r>
+      <w:proofErr w:type="gramEnd"/>
+      <w:r>
+        <w:rPr>
+          <w:lang w:val="en-US" w:eastAsia="en-GB"/>
+        </w:rPr>
+        <w:t>, they can be naturally split ‘horizontally’ by the names of the districts of Seattle they belong to, ZIP codes etc.</w:t>
+      </w:r>
+    </w:p>
+    <w:p>
+      <w:pPr>
+        <w:rPr>
+          <w:lang w:val="en-US" w:eastAsia="en-GB"/>
+        </w:rPr>
+      </w:pPr>
+      <w:r>
+        <w:rPr>
+          <w:lang w:val="en-US" w:eastAsia="en-GB"/>
+        </w:rPr>
+        <w:t xml:space="preserve">The information in files </w:t>
+      </w:r>
+      <w:proofErr w:type="gramStart"/>
+      <w:r>
+        <w:rPr>
+          <w:lang w:val="en-US" w:eastAsia="en-GB"/>
+        </w:rPr>
+        <w:t>has to</w:t>
+      </w:r>
+      <w:proofErr w:type="gramEnd"/>
+      <w:r>
+        <w:rPr>
+          <w:lang w:val="en-US" w:eastAsia="en-GB"/>
+        </w:rPr>
+        <w:t xml:space="preserve"> be prepared and normalized first (for instance, names of the districts should be the same), so there is no point in, say, </w:t>
+      </w:r>
+      <w:r>
+        <w:rPr>
+          <w:lang w:val="en-US" w:eastAsia="en-GB"/>
+        </w:rPr>
+        <w:t>inserting</w:t>
+      </w:r>
+      <w:r>
+        <w:rPr>
+          <w:lang w:val="en-US" w:eastAsia="en-GB"/>
+        </w:rPr>
+        <w:t xml:space="preserve"> this raw data into an RDBMS.</w:t>
+      </w:r>
+    </w:p>
+    <w:p>
+      <w:pPr>
+        <w:rPr>
+          <w:lang w:val="en-US" w:eastAsia="en-GB"/>
+        </w:rPr>
+      </w:pPr>
+    </w:p>
+    <w:p>
+      <w:pPr>
+        <w:rPr>
+          <w:lang w:val="en-US" w:eastAsia="en-GB"/>
+        </w:rPr>
+      </w:pPr>
+    </w:p>
+    <w:p>
+      <w:pPr>
+        <w:pStyle w:val="Heading2"/>
+        <w:rPr>
+          <w:lang w:val="en-US" w:eastAsia="en-GB"/>
+        </w:rPr>
+      </w:pPr>
       <w:bookmarkStart w:id="2" w:name="_Toc521456008"/>
       <w:r>
         <w:rPr>
@@ -489,7 +739,21 @@
         <w:rPr>
           <w:lang w:val="en-US" w:eastAsia="en-GB"/>
         </w:rPr>
-        <w:t>All the information we retrieve is saved into CSV files on IBM cloud for ease of use.</w:t>
+        <w:t xml:space="preserve">Python pandas </w:t>
+      </w:r>
+      <w:proofErr w:type="spellStart"/>
+      <w:r>
+        <w:rPr>
+          <w:lang w:val="en-US" w:eastAsia="en-GB"/>
+        </w:rPr>
+        <w:t>DataFrames</w:t>
+      </w:r>
+      <w:proofErr w:type="spellEnd"/>
+      <w:r>
+        <w:rPr>
+          <w:lang w:val="en-US" w:eastAsia="en-GB"/>
+        </w:rPr>
+        <w:t xml:space="preserve"> are being used as in-memory store of the data. No Database is being used. </w:t>
       </w:r>
     </w:p>
     <w:p>
@@ -530,48 +794,35 @@
         <w:rPr>
           <w:lang w:val="en-US" w:eastAsia="en-GB"/>
         </w:rPr>
-        <w:t xml:space="preserve">Files aren’t that big, and shall they </w:t>
+        <w:t xml:space="preserve">Later on, if the dataset becomes larger, apache spark can be </w:t>
       </w:r>
       <w:proofErr w:type="gramStart"/>
       <w:r>
         <w:rPr>
           <w:lang w:val="en-US" w:eastAsia="en-GB"/>
         </w:rPr>
-        <w:t>grow in size</w:t>
+        <w:t>used</w:t>
       </w:r>
       <w:proofErr w:type="gramEnd"/>
       <w:r>
         <w:rPr>
           <w:lang w:val="en-US" w:eastAsia="en-GB"/>
         </w:rPr>
-        <w:t>, they can be naturally split ‘horizontally’ by the names of the districts of Seattle they belong to, ZIP codes etc.</w:t>
-      </w:r>
-    </w:p>
-    <w:p>
-      <w:pPr>
-        <w:rPr>
-          <w:lang w:val="en-US" w:eastAsia="en-GB"/>
-        </w:rPr>
-      </w:pPr>
-      <w:r>
-        <w:rPr>
-          <w:lang w:val="en-US" w:eastAsia="en-GB"/>
-        </w:rPr>
-        <w:t xml:space="preserve">The information in files </w:t>
-      </w:r>
-      <w:proofErr w:type="gramStart"/>
-      <w:r>
-        <w:rPr>
-          <w:lang w:val="en-US" w:eastAsia="en-GB"/>
-        </w:rPr>
-        <w:t>has to</w:t>
-      </w:r>
-      <w:proofErr w:type="gramEnd"/>
-      <w:r>
-        <w:rPr>
-          <w:lang w:val="en-US" w:eastAsia="en-GB"/>
-        </w:rPr>
-        <w:t xml:space="preserve"> be prepared and normalized first (for instance, names of the districts should be the same), so there is no point in, say, interesting this raw data into an RDBMS.</w:t>
+        <w:t xml:space="preserve"> and the code rewritten to operate on RDD instead of pandas </w:t>
+      </w:r>
+      <w:proofErr w:type="spellStart"/>
+      <w:r>
+        <w:rPr>
+          <w:lang w:val="en-US" w:eastAsia="en-GB"/>
+        </w:rPr>
+        <w:t>DataFrames</w:t>
+      </w:r>
+      <w:proofErr w:type="spellEnd"/>
+      <w:r>
+        <w:rPr>
+          <w:lang w:val="en-US" w:eastAsia="en-GB"/>
+        </w:rPr>
+        <w:t>.</w:t>
       </w:r>
     </w:p>
     <w:p>
@@ -621,6 +872,7 @@
         <w:rPr>
           <w:lang w:val="en-US" w:eastAsia="en-GB"/>
         </w:rPr>
+        <w:lastRenderedPageBreak/>
         <w:t>Technology Choice</w:t>
       </w:r>
     </w:p>
@@ -635,6 +887,12 @@
           <w:lang w:val="en-US" w:eastAsia="en-GB"/>
         </w:rPr>
         <w:t>We use Python, pandas, matplotlib, seaborn and Folium to visualize all the data we have gathered and understand them better.</w:t>
+      </w:r>
+      <w:r>
+        <w:rPr>
+          <w:lang w:val="en-US" w:eastAsia="en-GB"/>
+        </w:rPr>
+        <w:t xml:space="preserve"> We use it to create new features: proximity to parks score, affordability score, and criminality level score.</w:t>
       </w:r>
     </w:p>
     <w:p>
@@ -762,28 +1020,7 @@
           <w:sz w:val="22"/>
           <w:szCs w:val="22"/>
         </w:rPr>
-        <w:t>Since we couldn’t find</w:t>
-      </w:r>
-      <w:r>
-        <w:rPr>
-          <w:sz w:val="22"/>
-          <w:szCs w:val="22"/>
-        </w:rPr>
-        <w:t xml:space="preserve"> population size</w:t>
-      </w:r>
-      <w:r>
-        <w:rPr>
-          <w:sz w:val="22"/>
-          <w:szCs w:val="22"/>
-        </w:rPr>
-        <w:t xml:space="preserve"> on Wikipedia pages for Seattle’s district, we had to search for an additional source of data</w:t>
-      </w:r>
-      <w:r>
-        <w:rPr>
-          <w:sz w:val="22"/>
-          <w:szCs w:val="22"/>
-        </w:rPr>
-        <w:t xml:space="preserve">. We get the population information from the portal 'Find My Seattle' </w:t>
+        <w:t xml:space="preserve">Since we couldn’t find population size on Wikipedia pages for Seattle’s district, we had to search for an additional source of data. We get the population information from the portal 'Find My Seattle' </w:t>
       </w:r>
       <w:hyperlink r:id="rId11" w:history="1">
         <w:r>
@@ -857,17 +1094,217 @@
         <w:rPr>
           <w:lang w:val="en-US" w:eastAsia="en-GB"/>
         </w:rPr>
+        <w:t>Applications / Data Products</w:t>
+      </w:r>
+      <w:bookmarkEnd w:id="5"/>
+    </w:p>
+    <w:p>
+      <w:pPr>
+        <w:rPr>
+          <w:lang w:val="en-US" w:eastAsia="en-GB"/>
+        </w:rPr>
+      </w:pPr>
+    </w:p>
+    <w:p>
+      <w:pPr>
+        <w:pStyle w:val="Heading3"/>
+        <w:rPr>
+          <w:lang w:val="en-US" w:eastAsia="en-GB"/>
+        </w:rPr>
+      </w:pPr>
+      <w:r>
+        <w:rPr>
+          <w:lang w:val="en-US" w:eastAsia="en-GB"/>
+        </w:rPr>
+        <w:t>Technology Choice</w:t>
+      </w:r>
+    </w:p>
+    <w:p>
+      <w:pPr>
+        <w:rPr>
+          <w:lang w:val="en-US" w:eastAsia="en-GB"/>
+        </w:rPr>
+      </w:pPr>
+      <w:r>
+        <w:rPr>
+          <w:lang w:val="en-US" w:eastAsia="en-GB"/>
+        </w:rPr>
+        <w:t xml:space="preserve">We use </w:t>
+      </w:r>
+      <w:proofErr w:type="spellStart"/>
+      <w:r>
+        <w:rPr>
+          <w:lang w:val="en-US" w:eastAsia="en-GB"/>
+        </w:rPr>
+        <w:t>Keras</w:t>
+      </w:r>
+      <w:proofErr w:type="spellEnd"/>
+      <w:r>
+        <w:rPr>
+          <w:lang w:val="en-US" w:eastAsia="en-GB"/>
+        </w:rPr>
+        <w:t xml:space="preserve"> to build models for the prediction of good flats. </w:t>
+      </w:r>
+    </w:p>
+    <w:p>
+      <w:pPr>
+        <w:rPr>
+          <w:lang w:val="en-US" w:eastAsia="en-GB"/>
+        </w:rPr>
+      </w:pPr>
+    </w:p>
+    <w:p>
+      <w:pPr>
+        <w:pStyle w:val="Heading3"/>
+        <w:rPr>
+          <w:lang w:val="en-US" w:eastAsia="en-GB"/>
+        </w:rPr>
+      </w:pPr>
+      <w:r>
+        <w:rPr>
+          <w:lang w:val="en-US" w:eastAsia="en-GB"/>
+        </w:rPr>
+        <w:t>Justification</w:t>
+      </w:r>
+    </w:p>
+    <w:p>
+      <w:pPr>
+        <w:rPr>
+          <w:lang w:val="en-US" w:eastAsia="en-GB"/>
+        </w:rPr>
+      </w:pPr>
+      <w:proofErr w:type="spellStart"/>
+      <w:r>
+        <w:rPr>
+          <w:lang w:val="en-US" w:eastAsia="en-GB"/>
+        </w:rPr>
+        <w:t>Keras</w:t>
+      </w:r>
+      <w:proofErr w:type="spellEnd"/>
+      <w:r>
+        <w:rPr>
+          <w:lang w:val="en-US" w:eastAsia="en-GB"/>
+        </w:rPr>
+        <w:t xml:space="preserve"> library is flexible, extensible and allows for model serialization. It is also high-level enough to explain the details of our model to the stakeholders.</w:t>
+      </w:r>
+    </w:p>
+    <w:p>
+      <w:pPr>
+        <w:rPr>
+          <w:lang w:val="en-US" w:eastAsia="en-GB"/>
+        </w:rPr>
+      </w:pPr>
+    </w:p>
+    <w:p>
+      <w:pPr>
+        <w:pStyle w:val="Heading2"/>
+        <w:rPr>
+          <w:lang w:val="en-US" w:eastAsia="en-GB"/>
+        </w:rPr>
+      </w:pPr>
+      <w:r>
+        <w:rPr>
+          <w:lang w:val="en-US" w:eastAsia="en-GB"/>
+        </w:rPr>
+        <w:t>Model Architecture</w:t>
+      </w:r>
+    </w:p>
+    <w:p>
+      <w:pPr>
+        <w:pStyle w:val="Heading3"/>
+        <w:rPr>
+          <w:lang w:val="en-US" w:eastAsia="en-GB"/>
+        </w:rPr>
+      </w:pPr>
+      <w:r>
+        <w:rPr>
+          <w:lang w:val="en-US" w:eastAsia="en-GB"/>
+        </w:rPr>
+        <w:t>Technology Choice</w:t>
+      </w:r>
+    </w:p>
+    <w:p>
+      <w:pPr>
+        <w:rPr>
+          <w:lang w:val="en-US" w:eastAsia="en-GB"/>
+        </w:rPr>
+      </w:pPr>
+      <w:r>
+        <w:rPr>
+          <w:lang w:val="en-US" w:eastAsia="en-GB"/>
+        </w:rPr>
+        <w:t>The final model architecture was chosen to be a Feed Forward neural network with 30 input gates in the first layer and 30 epochs for training. The selected architecture has shown very good accuracy on the test data in persistent manner.</w:t>
+      </w:r>
+    </w:p>
+    <w:p>
+      <w:pPr>
+        <w:rPr>
+          <w:lang w:val="en-US" w:eastAsia="en-GB"/>
+        </w:rPr>
+      </w:pPr>
+    </w:p>
+    <w:p>
+      <w:pPr>
+        <w:pStyle w:val="Heading2"/>
+        <w:rPr>
+          <w:lang w:val="en-US" w:eastAsia="en-GB"/>
+        </w:rPr>
+      </w:pPr>
+      <w:r>
+        <w:rPr>
+          <w:lang w:val="en-US" w:eastAsia="en-GB"/>
+        </w:rPr>
+        <w:t>Model Training</w:t>
+      </w:r>
+    </w:p>
+    <w:p>
+      <w:pPr>
+        <w:pStyle w:val="Heading3"/>
+        <w:rPr>
+          <w:lang w:val="en-US" w:eastAsia="en-GB"/>
+        </w:rPr>
+      </w:pPr>
+      <w:r>
+        <w:rPr>
+          <w:lang w:val="en-US" w:eastAsia="en-GB"/>
+        </w:rPr>
+        <w:t>Technology Choice</w:t>
+      </w:r>
+    </w:p>
+    <w:p>
+      <w:pPr>
+        <w:rPr>
+          <w:lang w:val="en-US" w:eastAsia="en-GB"/>
+        </w:rPr>
+      </w:pPr>
+      <w:r>
+        <w:rPr>
+          <w:lang w:val="en-US" w:eastAsia="en-GB"/>
+        </w:rPr>
+        <w:t>The data set was split into 80% for training and 20% used for testing purposes.</w:t>
+      </w:r>
+    </w:p>
+    <w:p>
+      <w:pPr>
+        <w:rPr>
+          <w:lang w:val="en-US" w:eastAsia="en-GB"/>
+        </w:rPr>
+      </w:pPr>
+    </w:p>
+    <w:p>
+      <w:pPr>
+        <w:pStyle w:val="Heading2"/>
+        <w:rPr>
+          <w:lang w:val="en-US" w:eastAsia="en-GB"/>
+        </w:rPr>
+      </w:pPr>
+      <w:r>
+        <w:rPr>
+          <w:lang w:val="en-US" w:eastAsia="en-GB"/>
+        </w:rPr>
         <w:lastRenderedPageBreak/>
-        <w:t>Applications / Data Products</w:t>
-      </w:r>
-      <w:bookmarkEnd w:id="5"/>
-    </w:p>
-    <w:p>
-      <w:pPr>
-        <w:rPr>
-          <w:lang w:val="en-US" w:eastAsia="en-GB"/>
-        </w:rPr>
-      </w:pPr>
+        <w:t>Model Deployment</w:t>
+      </w:r>
     </w:p>
     <w:p>
       <w:pPr>
@@ -889,12 +1326,6 @@
           <w:lang w:val="en-US" w:eastAsia="en-GB"/>
         </w:rPr>
       </w:pPr>
-      <w:r>
-        <w:rPr>
-          <w:lang w:val="en-US" w:eastAsia="en-GB"/>
-        </w:rPr>
-        <w:t xml:space="preserve">We use </w:t>
-      </w:r>
       <w:proofErr w:type="spellStart"/>
       <w:r>
         <w:rPr>
@@ -907,7 +1338,40 @@
         <w:rPr>
           <w:lang w:val="en-US" w:eastAsia="en-GB"/>
         </w:rPr>
-        <w:t xml:space="preserve"> to build models for the prediction of good flats. </w:t>
+        <w:t xml:space="preserve"> models can be serialized and deployed </w:t>
+      </w:r>
+      <w:proofErr w:type="gramStart"/>
+      <w:r>
+        <w:rPr>
+          <w:lang w:val="en-US" w:eastAsia="en-GB"/>
+        </w:rPr>
+        <w:t>later on</w:t>
+      </w:r>
+      <w:proofErr w:type="gramEnd"/>
+      <w:r>
+        <w:rPr>
+          <w:lang w:val="en-US" w:eastAsia="en-GB"/>
+        </w:rPr>
+        <w:t xml:space="preserve"> different cloud solutions.</w:t>
+      </w:r>
+    </w:p>
+    <w:p>
+      <w:pPr>
+        <w:rPr>
+          <w:lang w:val="en-US" w:eastAsia="en-GB"/>
+        </w:rPr>
+      </w:pPr>
+      <w:r>
+        <w:rPr>
+          <w:lang w:val="en-US" w:eastAsia="en-GB"/>
+        </w:rPr>
+        <w:t>Google Cloud Functions was eventually chosen as deployment environment</w:t>
+      </w:r>
+      <w:r>
+        <w:rPr>
+          <w:lang w:val="en-US" w:eastAsia="en-GB"/>
+        </w:rPr>
+        <w:t>.</w:t>
       </w:r>
     </w:p>
     <w:p>
@@ -933,31 +1397,23 @@
     </w:p>
     <w:p>
       <w:pPr>
-        <w:rPr>
-          <w:lang w:val="en-US" w:eastAsia="en-GB"/>
-        </w:rPr>
-      </w:pPr>
-      <w:proofErr w:type="spellStart"/>
-      <w:r>
-        <w:rPr>
-          <w:lang w:val="en-US" w:eastAsia="en-GB"/>
-        </w:rPr>
-        <w:t>Keras</w:t>
-      </w:r>
-      <w:proofErr w:type="spellEnd"/>
-      <w:r>
-        <w:rPr>
-          <w:lang w:val="en-US" w:eastAsia="en-GB"/>
-        </w:rPr>
-        <w:t xml:space="preserve"> library is flexible, extensible and allows for model serialization. It is also high-level enough to explain the details of our model to the stakeholders.</w:t>
-      </w:r>
-    </w:p>
-    <w:p>
-      <w:pPr>
-        <w:rPr>
-          <w:lang w:val="en-US" w:eastAsia="en-GB"/>
-        </w:rPr>
-      </w:pPr>
+        <w:pStyle w:val="Heading3"/>
+        <w:numPr>
+          <w:ilvl w:val="0"/>
+          <w:numId w:val="0"/>
+        </w:numPr>
+        <w:rPr>
+          <w:lang w:val="en-US" w:eastAsia="en-GB"/>
+        </w:rPr>
+      </w:pPr>
+      <w:r>
+        <w:rPr>
+          <w:lang w:val="en-US" w:eastAsia="en-GB"/>
+        </w:rPr>
+        <w:t>The cost factor was the main driving factor for this decision.</w:t>
+      </w:r>
+      <w:bookmarkStart w:id="6" w:name="_GoBack"/>
+      <w:bookmarkEnd w:id="6"/>
     </w:p>
     <w:p>
       <w:pPr>
@@ -974,14 +1430,14 @@
           <w:lang w:val="en-US" w:eastAsia="en-GB"/>
         </w:rPr>
       </w:pPr>
-      <w:bookmarkStart w:id="6" w:name="_Toc521456020"/>
+      <w:bookmarkStart w:id="7" w:name="_Toc521456020"/>
       <w:r>
         <w:rPr>
           <w:lang w:val="en-US" w:eastAsia="en-GB"/>
         </w:rPr>
         <w:t>Security, Information Governance and Systems Management</w:t>
       </w:r>
-      <w:bookmarkEnd w:id="6"/>
+      <w:bookmarkEnd w:id="7"/>
     </w:p>
     <w:p>
       <w:pPr>
@@ -1062,15 +1518,7 @@
         <w:rPr>
           <w:lang w:val="en-US" w:eastAsia="en-GB"/>
         </w:rPr>
-        <w:t xml:space="preserve">Due to GDPR, we will strip away all relevant customer information and anonymize </w:t>
-      </w:r>
-      <w:bookmarkStart w:id="7" w:name="_GoBack"/>
-      <w:bookmarkEnd w:id="7"/>
-      <w:r>
-        <w:rPr>
-          <w:lang w:val="en-US" w:eastAsia="en-GB"/>
-        </w:rPr>
-        <w:t xml:space="preserve">their preferences and choices. </w:t>
+        <w:t xml:space="preserve">Due to GDPR, we will strip away all relevant customer information and anonymize their preferences and choices. </w:t>
       </w:r>
     </w:p>
     <w:p>
@@ -3632,7 +4080,7 @@
 </file>
 
 <file path=customXml/itemProps1.xml><?xml version="1.0" encoding="utf-8"?>
-<ds:datastoreItem xmlns:ds="http://schemas.openxmlformats.org/officeDocument/2006/customXml" ds:itemID="{EF42981A-B2AE-4934-87E6-2495BFE02FCB}">
+<ds:datastoreItem xmlns:ds="http://schemas.openxmlformats.org/officeDocument/2006/customXml" ds:itemID="{29CEC0E8-8CA1-4D6F-8841-7E832A718EF3}">
   <ds:schemaRefs>
     <ds:schemaRef ds:uri="http://schemas.openxmlformats.org/officeDocument/2006/bibliography"/>
   </ds:schemaRefs>
